--- a/Variablesdefinitionsandoutcomes.docx
+++ b/Variablesdefinitionsandoutcomes.docx
@@ -79,8 +79,8 @@
           <w:b/>
           <w:bCs/>
           <w:color w:val="000000" w:themeColor="text1"/>
-          <w:sz w:val="28"/>
-          <w:szCs w:val="28"/>
+          <w:sz w:val="22"/>
+          <w:szCs w:val="22"/>
           <w:u w:val="single"/>
         </w:rPr>
       </w:pPr>
@@ -90,8 +90,8 @@
           <w:b/>
           <w:bCs/>
           <w:color w:val="000000" w:themeColor="text1"/>
-          <w:sz w:val="28"/>
-          <w:szCs w:val="28"/>
+          <w:sz w:val="22"/>
+          <w:szCs w:val="22"/>
           <w:u w:val="single"/>
         </w:rPr>
         <w:t>Variables and definitions:</w:t>
@@ -943,17 +943,7 @@
           <w:szCs w:val="22"/>
           <w:u w:val="single"/>
         </w:rPr>
-        <w:t xml:space="preserve">Coding for </w:t>
-      </w:r>
-      <w:r>
-        <w:rPr>
-          <w:rFonts w:ascii="Times New Roman" w:hAnsi="Times New Roman" w:cs="Times New Roman"/>
-          <w:color w:val="000000" w:themeColor="text1"/>
-          <w:sz w:val="22"/>
-          <w:szCs w:val="22"/>
-          <w:u w:val="single"/>
-        </w:rPr>
-        <w:t>attitude</w:t>
+        <w:t>Coding for attitude</w:t>
       </w:r>
     </w:p>
     <w:p>
@@ -1367,19 +1357,7 @@
           <w:szCs w:val="22"/>
           <w:u w:val="single"/>
         </w:rPr>
-        <w:t xml:space="preserve">Coding for </w:t>
-      </w:r>
-      <w:r>
-        <w:rPr>
-          <w:rFonts w:ascii="Times New Roman" w:hAnsi="Times New Roman" w:cs="Times New Roman"/>
-          <w:i/>
-          <w:iCs/>
-          <w:color w:val="000000" w:themeColor="text1"/>
-          <w:sz w:val="22"/>
-          <w:szCs w:val="22"/>
-          <w:u w:val="single"/>
-        </w:rPr>
-        <w:t>emotions</w:t>
+        <w:t>Coding for emotions</w:t>
       </w:r>
     </w:p>
     <w:p>
@@ -1399,16 +1377,7 @@
           <w:sz w:val="22"/>
           <w:szCs w:val="22"/>
         </w:rPr>
-        <w:t>s</w:t>
-      </w:r>
-      <w:r>
-        <w:rPr>
-          <w:rFonts w:ascii="Times New Roman" w:hAnsi="Times New Roman" w:cs="Times New Roman"/>
-          <w:color w:val="000000" w:themeColor="text1"/>
-          <w:sz w:val="22"/>
-          <w:szCs w:val="22"/>
-        </w:rPr>
-        <w:t>leephygiene</w:t>
+        <w:t>sleephygiene</w:t>
       </w:r>
       <w:proofErr w:type="spellEnd"/>
       <w:r>
@@ -1938,19 +1907,7 @@
           <w:szCs w:val="22"/>
           <w:u w:val="single"/>
         </w:rPr>
-        <w:t xml:space="preserve">Coding for </w:t>
-      </w:r>
-      <w:r>
-        <w:rPr>
-          <w:rFonts w:ascii="Times New Roman" w:hAnsi="Times New Roman" w:cs="Times New Roman"/>
-          <w:i/>
-          <w:iCs/>
-          <w:color w:val="000000" w:themeColor="text1"/>
-          <w:sz w:val="22"/>
-          <w:szCs w:val="22"/>
-          <w:u w:val="single"/>
-        </w:rPr>
-        <w:t>motivation</w:t>
+        <w:t>Coding for motivation</w:t>
       </w:r>
     </w:p>
     <w:p>
@@ -3938,6 +3895,1514 @@
         <w:rPr>
           <w:rFonts w:ascii="Times New Roman" w:hAnsi="Times New Roman" w:cs="Times New Roman"/>
           <w:color w:val="000000" w:themeColor="text1"/>
+          <w:sz w:val="22"/>
+          <w:szCs w:val="22"/>
+        </w:rPr>
+      </w:pPr>
+      <w:r>
+        <w:rPr>
+          <w:rFonts w:ascii="Times New Roman" w:hAnsi="Times New Roman" w:cs="Times New Roman"/>
+          <w:color w:val="000000" w:themeColor="text1"/>
+          <w:sz w:val="22"/>
+          <w:szCs w:val="22"/>
+        </w:rPr>
+        <w:t xml:space="preserve">  ))</w:t>
+      </w:r>
+    </w:p>
+    <w:p>
+      <w:pPr>
+        <w:rPr>
+          <w:rFonts w:ascii="Times New Roman" w:hAnsi="Times New Roman" w:cs="Times New Roman"/>
+          <w:sz w:val="22"/>
+          <w:szCs w:val="22"/>
+        </w:rPr>
+      </w:pPr>
+    </w:p>
+    <w:p>
+      <w:pPr>
+        <w:rPr>
+          <w:rFonts w:ascii="Times New Roman" w:hAnsi="Times New Roman" w:cs="Times New Roman"/>
+          <w:b/>
+          <w:bCs/>
+          <w:color w:val="000000" w:themeColor="text1"/>
+          <w:sz w:val="22"/>
+          <w:szCs w:val="22"/>
+        </w:rPr>
+      </w:pPr>
+      <w:r>
+        <w:rPr>
+          <w:rFonts w:ascii="Times New Roman" w:hAnsi="Times New Roman" w:cs="Times New Roman"/>
+          <w:b/>
+          <w:bCs/>
+          <w:color w:val="000000" w:themeColor="text1"/>
+          <w:sz w:val="22"/>
+          <w:szCs w:val="22"/>
+          <w:highlight w:val="green"/>
+        </w:rPr>
+        <w:t>Exposure to the campaign</w:t>
+      </w:r>
+    </w:p>
+    <w:p>
+      <w:pPr>
+        <w:rPr>
+          <w:rFonts w:ascii="Times New Roman" w:hAnsi="Times New Roman" w:cs="Times New Roman"/>
+          <w:color w:val="000000" w:themeColor="text1"/>
+          <w:sz w:val="22"/>
+          <w:szCs w:val="22"/>
+        </w:rPr>
+      </w:pPr>
+    </w:p>
+    <w:p>
+      <w:pPr>
+        <w:rPr>
+          <w:rFonts w:ascii="Times New Roman" w:eastAsia="Times New Roman" w:hAnsi="Times New Roman" w:cs="Times New Roman"/>
+          <w:b/>
+          <w:bCs/>
+          <w:color w:val="000000" w:themeColor="text1"/>
+          <w:sz w:val="22"/>
+          <w:szCs w:val="22"/>
+        </w:rPr>
+      </w:pPr>
+      <w:r>
+        <w:rPr>
+          <w:rFonts w:ascii="Times New Roman" w:eastAsia="Times New Roman" w:hAnsi="Times New Roman" w:cs="Times New Roman"/>
+          <w:b/>
+          <w:bCs/>
+          <w:color w:val="000000" w:themeColor="text1"/>
+          <w:sz w:val="22"/>
+          <w:szCs w:val="22"/>
+          <w:u w:val="single"/>
+        </w:rPr>
+        <w:t>E</w:t>
+      </w:r>
+      <w:r>
+        <w:rPr>
+          <w:rFonts w:ascii="Times New Roman" w:eastAsia="Times New Roman" w:hAnsi="Times New Roman" w:cs="Times New Roman"/>
+          <w:b/>
+          <w:bCs/>
+          <w:color w:val="000000" w:themeColor="text1"/>
+          <w:sz w:val="22"/>
+          <w:szCs w:val="22"/>
+          <w:u w:val="single"/>
+        </w:rPr>
+        <w:t>xposure definitions:</w:t>
+      </w:r>
+    </w:p>
+    <w:p>
+      <w:pPr>
+        <w:rPr>
+          <w:rFonts w:ascii="Times New Roman" w:eastAsia="Times New Roman" w:hAnsi="Times New Roman" w:cs="Times New Roman"/>
+          <w:color w:val="000000" w:themeColor="text1"/>
+          <w:sz w:val="22"/>
+          <w:szCs w:val="22"/>
+        </w:rPr>
+      </w:pPr>
+      <w:r>
+        <w:rPr>
+          <w:rFonts w:ascii="Times New Roman" w:eastAsia="Times New Roman" w:hAnsi="Times New Roman" w:cs="Times New Roman"/>
+          <w:color w:val="000000" w:themeColor="text1"/>
+          <w:sz w:val="22"/>
+          <w:szCs w:val="22"/>
+        </w:rPr>
+        <w:t>Correctly identifying each picture belonging to the campaign correctly identified </w:t>
+      </w:r>
+    </w:p>
+    <w:p>
+      <w:pPr>
+        <w:rPr>
+          <w:rFonts w:ascii="Times New Roman" w:eastAsia="Times New Roman" w:hAnsi="Times New Roman" w:cs="Times New Roman"/>
+          <w:color w:val="000000" w:themeColor="text1"/>
+          <w:sz w:val="22"/>
+          <w:szCs w:val="22"/>
+        </w:rPr>
+      </w:pPr>
+      <w:r>
+        <w:rPr>
+          <w:rFonts w:ascii="Times New Roman" w:eastAsia="Times New Roman" w:hAnsi="Times New Roman" w:cs="Times New Roman"/>
+          <w:color w:val="000000" w:themeColor="text1"/>
+          <w:sz w:val="22"/>
+          <w:szCs w:val="22"/>
+        </w:rPr>
+        <w:t>(maximum 4 points)</w:t>
+      </w:r>
+    </w:p>
+    <w:p>
+      <w:pPr>
+        <w:rPr>
+          <w:rFonts w:ascii="Times New Roman" w:eastAsia="Times New Roman" w:hAnsi="Times New Roman" w:cs="Times New Roman"/>
+          <w:color w:val="000000" w:themeColor="text1"/>
+          <w:sz w:val="22"/>
+          <w:szCs w:val="22"/>
+        </w:rPr>
+      </w:pPr>
+    </w:p>
+    <w:p>
+      <w:pPr>
+        <w:rPr>
+          <w:rFonts w:ascii="Times New Roman" w:eastAsia="Times New Roman" w:hAnsi="Times New Roman" w:cs="Times New Roman"/>
+          <w:color w:val="000000" w:themeColor="text1"/>
+          <w:sz w:val="22"/>
+          <w:szCs w:val="22"/>
+        </w:rPr>
+      </w:pPr>
+      <w:r>
+        <w:rPr>
+          <w:rFonts w:ascii="Times New Roman" w:eastAsia="Times New Roman" w:hAnsi="Times New Roman" w:cs="Times New Roman"/>
+          <w:color w:val="000000" w:themeColor="text1"/>
+          <w:sz w:val="22"/>
+          <w:szCs w:val="22"/>
+        </w:rPr>
+        <w:t>Engagement with the campaign </w:t>
+      </w:r>
+    </w:p>
+    <w:p>
+      <w:pPr>
+        <w:rPr>
+          <w:rFonts w:ascii="Times New Roman" w:eastAsia="Times New Roman" w:hAnsi="Times New Roman" w:cs="Times New Roman"/>
+          <w:color w:val="000000" w:themeColor="text1"/>
+          <w:sz w:val="22"/>
+          <w:szCs w:val="22"/>
+        </w:rPr>
+      </w:pPr>
+      <w:r>
+        <w:rPr>
+          <w:rFonts w:ascii="Times New Roman" w:eastAsia="Times New Roman" w:hAnsi="Times New Roman" w:cs="Times New Roman"/>
+          <w:color w:val="000000" w:themeColor="text1"/>
+          <w:sz w:val="22"/>
+          <w:szCs w:val="22"/>
+        </w:rPr>
+        <w:lastRenderedPageBreak/>
+        <w:t>(maximum 1 point)</w:t>
+      </w:r>
+    </w:p>
+    <w:p>
+      <w:pPr>
+        <w:rPr>
+          <w:rFonts w:ascii="Times New Roman" w:eastAsia="Times New Roman" w:hAnsi="Times New Roman" w:cs="Times New Roman"/>
+          <w:color w:val="000000" w:themeColor="text1"/>
+          <w:sz w:val="22"/>
+          <w:szCs w:val="22"/>
+        </w:rPr>
+      </w:pPr>
+    </w:p>
+    <w:p>
+      <w:pPr>
+        <w:rPr>
+          <w:rFonts w:ascii="Times New Roman" w:eastAsia="Times New Roman" w:hAnsi="Times New Roman" w:cs="Times New Roman"/>
+          <w:color w:val="000000" w:themeColor="text1"/>
+          <w:sz w:val="22"/>
+          <w:szCs w:val="22"/>
+        </w:rPr>
+      </w:pPr>
+      <w:r>
+        <w:rPr>
+          <w:rFonts w:ascii="Times New Roman" w:eastAsia="Times New Roman" w:hAnsi="Times New Roman" w:cs="Times New Roman"/>
+          <w:color w:val="000000" w:themeColor="text1"/>
+          <w:sz w:val="22"/>
+          <w:szCs w:val="22"/>
+        </w:rPr>
+        <w:t>Points for each day that participants reported moving at least 30 minutes in the last 14 days </w:t>
+      </w:r>
+    </w:p>
+    <w:p>
+      <w:pPr>
+        <w:rPr>
+          <w:rFonts w:ascii="Times New Roman" w:eastAsia="Times New Roman" w:hAnsi="Times New Roman" w:cs="Times New Roman"/>
+          <w:color w:val="000000" w:themeColor="text1"/>
+          <w:sz w:val="22"/>
+          <w:szCs w:val="22"/>
+        </w:rPr>
+      </w:pPr>
+      <w:r>
+        <w:rPr>
+          <w:rFonts w:ascii="Times New Roman" w:eastAsia="Times New Roman" w:hAnsi="Times New Roman" w:cs="Times New Roman"/>
+          <w:color w:val="000000" w:themeColor="text1"/>
+          <w:sz w:val="22"/>
+          <w:szCs w:val="22"/>
+        </w:rPr>
+        <w:t>(maximum 14 points)</w:t>
+      </w:r>
+    </w:p>
+    <w:p>
+      <w:pPr>
+        <w:rPr>
+          <w:rFonts w:ascii="Times New Roman" w:eastAsia="Times New Roman" w:hAnsi="Times New Roman" w:cs="Times New Roman"/>
+          <w:color w:val="000000" w:themeColor="text1"/>
+          <w:sz w:val="22"/>
+          <w:szCs w:val="22"/>
+        </w:rPr>
+      </w:pPr>
+    </w:p>
+    <w:p>
+      <w:pPr>
+        <w:rPr>
+          <w:rFonts w:ascii="Times New Roman" w:eastAsia="Times New Roman" w:hAnsi="Times New Roman" w:cs="Times New Roman"/>
+          <w:color w:val="000000" w:themeColor="text1"/>
+          <w:sz w:val="22"/>
+          <w:szCs w:val="22"/>
+        </w:rPr>
+      </w:pPr>
+      <w:r>
+        <w:rPr>
+          <w:rFonts w:ascii="Times New Roman" w:eastAsia="Times New Roman" w:hAnsi="Times New Roman" w:cs="Times New Roman"/>
+          <w:color w:val="000000" w:themeColor="text1"/>
+          <w:sz w:val="22"/>
+          <w:szCs w:val="22"/>
+        </w:rPr>
+        <w:t>Points for each day that participants reported using a breathing exercise  in the last 14 days </w:t>
+      </w:r>
+    </w:p>
+    <w:p>
+      <w:pPr>
+        <w:rPr>
+          <w:rFonts w:ascii="Times New Roman" w:eastAsia="Times New Roman" w:hAnsi="Times New Roman" w:cs="Times New Roman"/>
+          <w:color w:val="000000" w:themeColor="text1"/>
+          <w:sz w:val="22"/>
+          <w:szCs w:val="22"/>
+        </w:rPr>
+      </w:pPr>
+      <w:r>
+        <w:rPr>
+          <w:rFonts w:ascii="Times New Roman" w:eastAsia="Times New Roman" w:hAnsi="Times New Roman" w:cs="Times New Roman"/>
+          <w:color w:val="000000" w:themeColor="text1"/>
+          <w:sz w:val="22"/>
+          <w:szCs w:val="22"/>
+        </w:rPr>
+        <w:t>(maximum 14 points)</w:t>
+      </w:r>
+    </w:p>
+    <w:p>
+      <w:pPr>
+        <w:rPr>
+          <w:rFonts w:ascii="Times New Roman" w:eastAsia="Times New Roman" w:hAnsi="Times New Roman" w:cs="Times New Roman"/>
+          <w:color w:val="000000" w:themeColor="text1"/>
+          <w:sz w:val="22"/>
+          <w:szCs w:val="22"/>
+        </w:rPr>
+      </w:pPr>
+    </w:p>
+    <w:p>
+      <w:pPr>
+        <w:rPr>
+          <w:rFonts w:ascii="Times New Roman" w:eastAsia="Times New Roman" w:hAnsi="Times New Roman" w:cs="Times New Roman"/>
+          <w:color w:val="000000" w:themeColor="text1"/>
+          <w:sz w:val="22"/>
+          <w:szCs w:val="22"/>
+        </w:rPr>
+      </w:pPr>
+      <w:r>
+        <w:rPr>
+          <w:rFonts w:ascii="Times New Roman" w:eastAsia="Times New Roman" w:hAnsi="Times New Roman" w:cs="Times New Roman"/>
+          <w:color w:val="000000" w:themeColor="text1"/>
+          <w:sz w:val="22"/>
+          <w:szCs w:val="22"/>
+        </w:rPr>
+        <w:t>Points for each day that participants reported powering down devices at least 1 hour before bedtime in the last 14 days (maximum 14 points)</w:t>
+      </w:r>
+    </w:p>
+    <w:p>
+      <w:pPr>
+        <w:rPr>
+          <w:rFonts w:ascii="Times New Roman" w:eastAsia="Times New Roman" w:hAnsi="Times New Roman" w:cs="Times New Roman"/>
+          <w:color w:val="000000" w:themeColor="text1"/>
+          <w:sz w:val="22"/>
+          <w:szCs w:val="22"/>
+        </w:rPr>
+      </w:pPr>
+    </w:p>
+    <w:p>
+      <w:pPr>
+        <w:rPr>
+          <w:rFonts w:ascii="Times New Roman" w:eastAsia="Times New Roman" w:hAnsi="Times New Roman" w:cs="Times New Roman"/>
+          <w:i/>
+          <w:iCs/>
+          <w:color w:val="000000" w:themeColor="text1"/>
+          <w:sz w:val="22"/>
+          <w:szCs w:val="22"/>
+          <w:u w:val="single"/>
+        </w:rPr>
+      </w:pPr>
+      <w:r>
+        <w:rPr>
+          <w:rFonts w:ascii="Times New Roman" w:eastAsia="Times New Roman" w:hAnsi="Times New Roman" w:cs="Times New Roman"/>
+          <w:i/>
+          <w:iCs/>
+          <w:color w:val="000000" w:themeColor="text1"/>
+          <w:sz w:val="22"/>
+          <w:szCs w:val="22"/>
+          <w:u w:val="single"/>
+        </w:rPr>
+        <w:t>Coding</w:t>
+      </w:r>
+    </w:p>
+    <w:p>
+      <w:pPr>
+        <w:rPr>
+          <w:rFonts w:ascii="Times New Roman" w:hAnsi="Times New Roman" w:cs="Times New Roman"/>
+          <w:i/>
+          <w:iCs/>
+          <w:sz w:val="22"/>
+          <w:szCs w:val="22"/>
+        </w:rPr>
+      </w:pPr>
+      <w:r>
+        <w:rPr>
+          <w:rFonts w:ascii="Times New Roman" w:hAnsi="Times New Roman" w:cs="Times New Roman"/>
+          <w:i/>
+          <w:iCs/>
+          <w:sz w:val="22"/>
+          <w:szCs w:val="22"/>
+        </w:rPr>
+        <w:t xml:space="preserve">mutate(Q67_1 = </w:t>
+      </w:r>
+      <w:proofErr w:type="spellStart"/>
+      <w:r>
+        <w:rPr>
+          <w:rFonts w:ascii="Times New Roman" w:hAnsi="Times New Roman" w:cs="Times New Roman"/>
+          <w:i/>
+          <w:iCs/>
+          <w:sz w:val="22"/>
+          <w:szCs w:val="22"/>
+        </w:rPr>
+        <w:t>case_when</w:t>
+      </w:r>
+      <w:proofErr w:type="spellEnd"/>
+      <w:r>
+        <w:rPr>
+          <w:rFonts w:ascii="Times New Roman" w:hAnsi="Times New Roman" w:cs="Times New Roman"/>
+          <w:i/>
+          <w:iCs/>
+          <w:sz w:val="22"/>
+          <w:szCs w:val="22"/>
+        </w:rPr>
+        <w:t>(</w:t>
+      </w:r>
+    </w:p>
+    <w:p>
+      <w:pPr>
+        <w:rPr>
+          <w:rFonts w:ascii="Times New Roman" w:hAnsi="Times New Roman" w:cs="Times New Roman"/>
+          <w:i/>
+          <w:iCs/>
+          <w:sz w:val="22"/>
+          <w:szCs w:val="22"/>
+        </w:rPr>
+      </w:pPr>
+      <w:r>
+        <w:rPr>
+          <w:rFonts w:ascii="Times New Roman" w:hAnsi="Times New Roman" w:cs="Times New Roman"/>
+          <w:i/>
+          <w:iCs/>
+          <w:sz w:val="22"/>
+          <w:szCs w:val="22"/>
+        </w:rPr>
+        <w:t xml:space="preserve">    is.na(Q67_1) ~ 0,</w:t>
+      </w:r>
+    </w:p>
+    <w:p>
+      <w:pPr>
+        <w:rPr>
+          <w:rFonts w:ascii="Times New Roman" w:hAnsi="Times New Roman" w:cs="Times New Roman"/>
+          <w:i/>
+          <w:iCs/>
+          <w:sz w:val="22"/>
+          <w:szCs w:val="22"/>
+        </w:rPr>
+      </w:pPr>
+      <w:r>
+        <w:rPr>
+          <w:rFonts w:ascii="Times New Roman" w:hAnsi="Times New Roman" w:cs="Times New Roman"/>
+          <w:i/>
+          <w:iCs/>
+          <w:sz w:val="22"/>
+          <w:szCs w:val="22"/>
+        </w:rPr>
+        <w:t xml:space="preserve">    TRUE ~ </w:t>
+      </w:r>
+      <w:proofErr w:type="spellStart"/>
+      <w:r>
+        <w:rPr>
+          <w:rFonts w:ascii="Times New Roman" w:hAnsi="Times New Roman" w:cs="Times New Roman"/>
+          <w:i/>
+          <w:iCs/>
+          <w:sz w:val="22"/>
+          <w:szCs w:val="22"/>
+        </w:rPr>
+        <w:t>as.numeric</w:t>
+      </w:r>
+      <w:proofErr w:type="spellEnd"/>
+      <w:r>
+        <w:rPr>
+          <w:rFonts w:ascii="Times New Roman" w:hAnsi="Times New Roman" w:cs="Times New Roman"/>
+          <w:i/>
+          <w:iCs/>
+          <w:sz w:val="22"/>
+          <w:szCs w:val="22"/>
+        </w:rPr>
+        <w:t>(Q67_1)</w:t>
+      </w:r>
+    </w:p>
+    <w:p>
+      <w:pPr>
+        <w:rPr>
+          <w:rFonts w:ascii="Times New Roman" w:hAnsi="Times New Roman" w:cs="Times New Roman"/>
+          <w:i/>
+          <w:iCs/>
+          <w:sz w:val="22"/>
+          <w:szCs w:val="22"/>
+        </w:rPr>
+      </w:pPr>
+      <w:r>
+        <w:rPr>
+          <w:rFonts w:ascii="Times New Roman" w:hAnsi="Times New Roman" w:cs="Times New Roman"/>
+          <w:i/>
+          <w:iCs/>
+          <w:sz w:val="22"/>
+          <w:szCs w:val="22"/>
+        </w:rPr>
+        <w:t xml:space="preserve">  )) %&gt;%</w:t>
+      </w:r>
+    </w:p>
+    <w:p>
+      <w:pPr>
+        <w:rPr>
+          <w:rFonts w:ascii="Times New Roman" w:hAnsi="Times New Roman" w:cs="Times New Roman"/>
+          <w:i/>
+          <w:iCs/>
+          <w:sz w:val="22"/>
+          <w:szCs w:val="22"/>
+        </w:rPr>
+      </w:pPr>
+      <w:r>
+        <w:rPr>
+          <w:rFonts w:ascii="Times New Roman" w:hAnsi="Times New Roman" w:cs="Times New Roman"/>
+          <w:i/>
+          <w:iCs/>
+          <w:sz w:val="22"/>
+          <w:szCs w:val="22"/>
+        </w:rPr>
+        <w:t xml:space="preserve">  mutate(Q67_2 = </w:t>
+      </w:r>
+      <w:proofErr w:type="spellStart"/>
+      <w:r>
+        <w:rPr>
+          <w:rFonts w:ascii="Times New Roman" w:hAnsi="Times New Roman" w:cs="Times New Roman"/>
+          <w:i/>
+          <w:iCs/>
+          <w:sz w:val="22"/>
+          <w:szCs w:val="22"/>
+        </w:rPr>
+        <w:t>case_when</w:t>
+      </w:r>
+      <w:proofErr w:type="spellEnd"/>
+      <w:r>
+        <w:rPr>
+          <w:rFonts w:ascii="Times New Roman" w:hAnsi="Times New Roman" w:cs="Times New Roman"/>
+          <w:i/>
+          <w:iCs/>
+          <w:sz w:val="22"/>
+          <w:szCs w:val="22"/>
+        </w:rPr>
+        <w:t>(</w:t>
+      </w:r>
+    </w:p>
+    <w:p>
+      <w:pPr>
+        <w:rPr>
+          <w:rFonts w:ascii="Times New Roman" w:hAnsi="Times New Roman" w:cs="Times New Roman"/>
+          <w:i/>
+          <w:iCs/>
+          <w:sz w:val="22"/>
+          <w:szCs w:val="22"/>
+        </w:rPr>
+      </w:pPr>
+      <w:r>
+        <w:rPr>
+          <w:rFonts w:ascii="Times New Roman" w:hAnsi="Times New Roman" w:cs="Times New Roman"/>
+          <w:i/>
+          <w:iCs/>
+          <w:sz w:val="22"/>
+          <w:szCs w:val="22"/>
+        </w:rPr>
+        <w:t xml:space="preserve">    is.na(Q67_2) ~ 0,</w:t>
+      </w:r>
+    </w:p>
+    <w:p>
+      <w:pPr>
+        <w:rPr>
+          <w:rFonts w:ascii="Times New Roman" w:hAnsi="Times New Roman" w:cs="Times New Roman"/>
+          <w:i/>
+          <w:iCs/>
+          <w:sz w:val="22"/>
+          <w:szCs w:val="22"/>
+        </w:rPr>
+      </w:pPr>
+      <w:r>
+        <w:rPr>
+          <w:rFonts w:ascii="Times New Roman" w:hAnsi="Times New Roman" w:cs="Times New Roman"/>
+          <w:i/>
+          <w:iCs/>
+          <w:sz w:val="22"/>
+          <w:szCs w:val="22"/>
+        </w:rPr>
+        <w:t xml:space="preserve">    TRUE ~ </w:t>
+      </w:r>
+      <w:proofErr w:type="spellStart"/>
+      <w:r>
+        <w:rPr>
+          <w:rFonts w:ascii="Times New Roman" w:hAnsi="Times New Roman" w:cs="Times New Roman"/>
+          <w:i/>
+          <w:iCs/>
+          <w:sz w:val="22"/>
+          <w:szCs w:val="22"/>
+        </w:rPr>
+        <w:t>as.numeric</w:t>
+      </w:r>
+      <w:proofErr w:type="spellEnd"/>
+      <w:r>
+        <w:rPr>
+          <w:rFonts w:ascii="Times New Roman" w:hAnsi="Times New Roman" w:cs="Times New Roman"/>
+          <w:i/>
+          <w:iCs/>
+          <w:sz w:val="22"/>
+          <w:szCs w:val="22"/>
+        </w:rPr>
+        <w:t>(Q67_2)</w:t>
+      </w:r>
+    </w:p>
+    <w:p>
+      <w:pPr>
+        <w:rPr>
+          <w:rFonts w:ascii="Times New Roman" w:hAnsi="Times New Roman" w:cs="Times New Roman"/>
+          <w:i/>
+          <w:iCs/>
+          <w:sz w:val="22"/>
+          <w:szCs w:val="22"/>
+        </w:rPr>
+      </w:pPr>
+      <w:r>
+        <w:rPr>
+          <w:rFonts w:ascii="Times New Roman" w:hAnsi="Times New Roman" w:cs="Times New Roman"/>
+          <w:i/>
+          <w:iCs/>
+          <w:sz w:val="22"/>
+          <w:szCs w:val="22"/>
+        </w:rPr>
+        <w:t xml:space="preserve">  )) %&gt;%</w:t>
+      </w:r>
+    </w:p>
+    <w:p>
+      <w:pPr>
+        <w:rPr>
+          <w:rFonts w:ascii="Times New Roman" w:hAnsi="Times New Roman" w:cs="Times New Roman"/>
+          <w:i/>
+          <w:iCs/>
+          <w:sz w:val="22"/>
+          <w:szCs w:val="22"/>
+        </w:rPr>
+      </w:pPr>
+      <w:r>
+        <w:rPr>
+          <w:rFonts w:ascii="Times New Roman" w:hAnsi="Times New Roman" w:cs="Times New Roman"/>
+          <w:i/>
+          <w:iCs/>
+          <w:sz w:val="22"/>
+          <w:szCs w:val="22"/>
+        </w:rPr>
+        <w:t xml:space="preserve">  mutate(Q67_3 = </w:t>
+      </w:r>
+      <w:proofErr w:type="spellStart"/>
+      <w:r>
+        <w:rPr>
+          <w:rFonts w:ascii="Times New Roman" w:hAnsi="Times New Roman" w:cs="Times New Roman"/>
+          <w:i/>
+          <w:iCs/>
+          <w:sz w:val="22"/>
+          <w:szCs w:val="22"/>
+        </w:rPr>
+        <w:t>case_when</w:t>
+      </w:r>
+      <w:proofErr w:type="spellEnd"/>
+      <w:r>
+        <w:rPr>
+          <w:rFonts w:ascii="Times New Roman" w:hAnsi="Times New Roman" w:cs="Times New Roman"/>
+          <w:i/>
+          <w:iCs/>
+          <w:sz w:val="22"/>
+          <w:szCs w:val="22"/>
+        </w:rPr>
+        <w:t>(</w:t>
+      </w:r>
+    </w:p>
+    <w:p>
+      <w:pPr>
+        <w:rPr>
+          <w:rFonts w:ascii="Times New Roman" w:hAnsi="Times New Roman" w:cs="Times New Roman"/>
+          <w:i/>
+          <w:iCs/>
+          <w:sz w:val="22"/>
+          <w:szCs w:val="22"/>
+        </w:rPr>
+      </w:pPr>
+      <w:r>
+        <w:rPr>
+          <w:rFonts w:ascii="Times New Roman" w:hAnsi="Times New Roman" w:cs="Times New Roman"/>
+          <w:i/>
+          <w:iCs/>
+          <w:sz w:val="22"/>
+          <w:szCs w:val="22"/>
+        </w:rPr>
+        <w:t xml:space="preserve">    is.na(Q67_3) ~ 0,</w:t>
+      </w:r>
+    </w:p>
+    <w:p>
+      <w:pPr>
+        <w:rPr>
+          <w:rFonts w:ascii="Times New Roman" w:hAnsi="Times New Roman" w:cs="Times New Roman"/>
+          <w:i/>
+          <w:iCs/>
+          <w:sz w:val="22"/>
+          <w:szCs w:val="22"/>
+        </w:rPr>
+      </w:pPr>
+      <w:r>
+        <w:rPr>
+          <w:rFonts w:ascii="Times New Roman" w:hAnsi="Times New Roman" w:cs="Times New Roman"/>
+          <w:i/>
+          <w:iCs/>
+          <w:sz w:val="22"/>
+          <w:szCs w:val="22"/>
+        </w:rPr>
+        <w:t xml:space="preserve">    TRUE ~ </w:t>
+      </w:r>
+      <w:proofErr w:type="spellStart"/>
+      <w:r>
+        <w:rPr>
+          <w:rFonts w:ascii="Times New Roman" w:hAnsi="Times New Roman" w:cs="Times New Roman"/>
+          <w:i/>
+          <w:iCs/>
+          <w:sz w:val="22"/>
+          <w:szCs w:val="22"/>
+        </w:rPr>
+        <w:t>as.numeric</w:t>
+      </w:r>
+      <w:proofErr w:type="spellEnd"/>
+      <w:r>
+        <w:rPr>
+          <w:rFonts w:ascii="Times New Roman" w:hAnsi="Times New Roman" w:cs="Times New Roman"/>
+          <w:i/>
+          <w:iCs/>
+          <w:sz w:val="22"/>
+          <w:szCs w:val="22"/>
+        </w:rPr>
+        <w:t>(Q67_3)</w:t>
+      </w:r>
+    </w:p>
+    <w:p>
+      <w:pPr>
+        <w:rPr>
+          <w:rFonts w:ascii="Times New Roman" w:hAnsi="Times New Roman" w:cs="Times New Roman"/>
+          <w:i/>
+          <w:iCs/>
+          <w:sz w:val="22"/>
+          <w:szCs w:val="22"/>
+        </w:rPr>
+      </w:pPr>
+      <w:r>
+        <w:rPr>
+          <w:rFonts w:ascii="Times New Roman" w:hAnsi="Times New Roman" w:cs="Times New Roman"/>
+          <w:i/>
+          <w:iCs/>
+          <w:sz w:val="22"/>
+          <w:szCs w:val="22"/>
+        </w:rPr>
+        <w:t xml:space="preserve">  )) %&gt;%</w:t>
+      </w:r>
+    </w:p>
+    <w:p>
+      <w:pPr>
+        <w:rPr>
+          <w:rFonts w:ascii="Times New Roman" w:hAnsi="Times New Roman" w:cs="Times New Roman"/>
+          <w:i/>
+          <w:iCs/>
+          <w:sz w:val="22"/>
+          <w:szCs w:val="22"/>
+        </w:rPr>
+      </w:pPr>
+      <w:r>
+        <w:rPr>
+          <w:rFonts w:ascii="Times New Roman" w:hAnsi="Times New Roman" w:cs="Times New Roman"/>
+          <w:i/>
+          <w:iCs/>
+          <w:sz w:val="22"/>
+          <w:szCs w:val="22"/>
+        </w:rPr>
+        <w:t xml:space="preserve">  mutate(</w:t>
+      </w:r>
+      <w:proofErr w:type="spellStart"/>
+      <w:r>
+        <w:rPr>
+          <w:rFonts w:ascii="Times New Roman" w:hAnsi="Times New Roman" w:cs="Times New Roman"/>
+          <w:i/>
+          <w:iCs/>
+          <w:sz w:val="22"/>
+          <w:szCs w:val="22"/>
+        </w:rPr>
+        <w:t>pointscombinedperdays</w:t>
+      </w:r>
+      <w:proofErr w:type="spellEnd"/>
+      <w:r>
+        <w:rPr>
+          <w:rFonts w:ascii="Times New Roman" w:hAnsi="Times New Roman" w:cs="Times New Roman"/>
+          <w:i/>
+          <w:iCs/>
+          <w:sz w:val="22"/>
+          <w:szCs w:val="22"/>
+        </w:rPr>
+        <w:t xml:space="preserve"> = Q67_1 + Q67_2 + Q67_3) %&gt;%</w:t>
+      </w:r>
+    </w:p>
+    <w:p>
+      <w:pPr>
+        <w:rPr>
+          <w:rFonts w:ascii="Times New Roman" w:hAnsi="Times New Roman" w:cs="Times New Roman"/>
+          <w:i/>
+          <w:iCs/>
+          <w:sz w:val="22"/>
+          <w:szCs w:val="22"/>
+        </w:rPr>
+      </w:pPr>
+      <w:r>
+        <w:rPr>
+          <w:rFonts w:ascii="Times New Roman" w:hAnsi="Times New Roman" w:cs="Times New Roman"/>
+          <w:i/>
+          <w:iCs/>
+          <w:sz w:val="22"/>
+          <w:szCs w:val="22"/>
+        </w:rPr>
+        <w:t xml:space="preserve">  mutate(</w:t>
+      </w:r>
+      <w:proofErr w:type="spellStart"/>
+      <w:r>
+        <w:rPr>
+          <w:rFonts w:ascii="Times New Roman" w:hAnsi="Times New Roman" w:cs="Times New Roman"/>
+          <w:i/>
+          <w:iCs/>
+          <w:sz w:val="22"/>
+          <w:szCs w:val="22"/>
+        </w:rPr>
+        <w:t>ratesleepqualitycombined</w:t>
+      </w:r>
+      <w:proofErr w:type="spellEnd"/>
+      <w:r>
+        <w:rPr>
+          <w:rFonts w:ascii="Times New Roman" w:hAnsi="Times New Roman" w:cs="Times New Roman"/>
+          <w:i/>
+          <w:iCs/>
+          <w:sz w:val="22"/>
+          <w:szCs w:val="22"/>
+        </w:rPr>
+        <w:t xml:space="preserve"> = </w:t>
+      </w:r>
+      <w:proofErr w:type="spellStart"/>
+      <w:r>
+        <w:rPr>
+          <w:rFonts w:ascii="Times New Roman" w:hAnsi="Times New Roman" w:cs="Times New Roman"/>
+          <w:i/>
+          <w:iCs/>
+          <w:sz w:val="22"/>
+          <w:szCs w:val="22"/>
+        </w:rPr>
+        <w:t>case_when</w:t>
+      </w:r>
+      <w:proofErr w:type="spellEnd"/>
+      <w:r>
+        <w:rPr>
+          <w:rFonts w:ascii="Times New Roman" w:hAnsi="Times New Roman" w:cs="Times New Roman"/>
+          <w:i/>
+          <w:iCs/>
+          <w:sz w:val="22"/>
+          <w:szCs w:val="22"/>
+        </w:rPr>
+        <w:t>(</w:t>
+      </w:r>
+    </w:p>
+    <w:p>
+      <w:pPr>
+        <w:rPr>
+          <w:rFonts w:ascii="Times New Roman" w:hAnsi="Times New Roman" w:cs="Times New Roman"/>
+          <w:i/>
+          <w:iCs/>
+          <w:sz w:val="22"/>
+          <w:szCs w:val="22"/>
+        </w:rPr>
+      </w:pPr>
+      <w:r>
+        <w:rPr>
+          <w:rFonts w:ascii="Times New Roman" w:hAnsi="Times New Roman" w:cs="Times New Roman"/>
+          <w:i/>
+          <w:iCs/>
+          <w:sz w:val="22"/>
+          <w:szCs w:val="22"/>
+        </w:rPr>
+        <w:t xml:space="preserve">    Q89_ratesleepquality_notawareofcampaign == "Good" ~ 1,</w:t>
+      </w:r>
+    </w:p>
+    <w:p>
+      <w:pPr>
+        <w:rPr>
+          <w:rFonts w:ascii="Times New Roman" w:hAnsi="Times New Roman" w:cs="Times New Roman"/>
+          <w:i/>
+          <w:iCs/>
+          <w:sz w:val="22"/>
+          <w:szCs w:val="22"/>
+        </w:rPr>
+      </w:pPr>
+      <w:r>
+        <w:rPr>
+          <w:rFonts w:ascii="Times New Roman" w:hAnsi="Times New Roman" w:cs="Times New Roman"/>
+          <w:i/>
+          <w:iCs/>
+          <w:sz w:val="22"/>
+          <w:szCs w:val="22"/>
+        </w:rPr>
+        <w:t xml:space="preserve">    Q89_ratesleepquality_notawareofcampaign == "Excellent" ~ 1,</w:t>
+      </w:r>
+    </w:p>
+    <w:p>
+      <w:pPr>
+        <w:rPr>
+          <w:rFonts w:ascii="Times New Roman" w:hAnsi="Times New Roman" w:cs="Times New Roman"/>
+          <w:i/>
+          <w:iCs/>
+          <w:sz w:val="22"/>
+          <w:szCs w:val="22"/>
+        </w:rPr>
+      </w:pPr>
+      <w:r>
+        <w:rPr>
+          <w:rFonts w:ascii="Times New Roman" w:hAnsi="Times New Roman" w:cs="Times New Roman"/>
+          <w:i/>
+          <w:iCs/>
+          <w:sz w:val="22"/>
+          <w:szCs w:val="22"/>
+        </w:rPr>
+        <w:t xml:space="preserve">    Q89_ratesleepquality_notawareofcampaign == "Poor" ~ 0,</w:t>
+      </w:r>
+    </w:p>
+    <w:p>
+      <w:pPr>
+        <w:rPr>
+          <w:rFonts w:ascii="Times New Roman" w:hAnsi="Times New Roman" w:cs="Times New Roman"/>
+          <w:i/>
+          <w:iCs/>
+          <w:sz w:val="22"/>
+          <w:szCs w:val="22"/>
+        </w:rPr>
+      </w:pPr>
+      <w:r>
+        <w:rPr>
+          <w:rFonts w:ascii="Times New Roman" w:hAnsi="Times New Roman" w:cs="Times New Roman"/>
+          <w:i/>
+          <w:iCs/>
+          <w:sz w:val="22"/>
+          <w:szCs w:val="22"/>
+        </w:rPr>
+        <w:t xml:space="preserve">    Q89_ratesleepquality_notawareofcampaign == "Fair" ~ 0,</w:t>
+      </w:r>
+    </w:p>
+    <w:p>
+      <w:pPr>
+        <w:rPr>
+          <w:rFonts w:ascii="Times New Roman" w:hAnsi="Times New Roman" w:cs="Times New Roman"/>
+          <w:i/>
+          <w:iCs/>
+          <w:sz w:val="22"/>
+          <w:szCs w:val="22"/>
+        </w:rPr>
+      </w:pPr>
+      <w:r>
+        <w:rPr>
+          <w:rFonts w:ascii="Times New Roman" w:hAnsi="Times New Roman" w:cs="Times New Roman"/>
+          <w:i/>
+          <w:iCs/>
+          <w:sz w:val="22"/>
+          <w:szCs w:val="22"/>
+        </w:rPr>
+        <w:t xml:space="preserve">  )) %&gt;%</w:t>
+      </w:r>
+    </w:p>
+    <w:p>
+      <w:pPr>
+        <w:rPr>
+          <w:rFonts w:ascii="Times New Roman" w:hAnsi="Times New Roman" w:cs="Times New Roman"/>
+          <w:i/>
+          <w:iCs/>
+          <w:sz w:val="22"/>
+          <w:szCs w:val="22"/>
+        </w:rPr>
+      </w:pPr>
+      <w:r>
+        <w:rPr>
+          <w:rFonts w:ascii="Times New Roman" w:hAnsi="Times New Roman" w:cs="Times New Roman"/>
+          <w:i/>
+          <w:iCs/>
+          <w:sz w:val="22"/>
+          <w:szCs w:val="22"/>
+        </w:rPr>
+        <w:t xml:space="preserve">  mutate(POINTSFROMPICS1 = </w:t>
+      </w:r>
+      <w:proofErr w:type="spellStart"/>
+      <w:r>
+        <w:rPr>
+          <w:rFonts w:ascii="Times New Roman" w:hAnsi="Times New Roman" w:cs="Times New Roman"/>
+          <w:i/>
+          <w:iCs/>
+          <w:sz w:val="22"/>
+          <w:szCs w:val="22"/>
+        </w:rPr>
+        <w:t>case_when</w:t>
+      </w:r>
+      <w:proofErr w:type="spellEnd"/>
+      <w:r>
+        <w:rPr>
+          <w:rFonts w:ascii="Times New Roman" w:hAnsi="Times New Roman" w:cs="Times New Roman"/>
+          <w:i/>
+          <w:iCs/>
+          <w:sz w:val="22"/>
+          <w:szCs w:val="22"/>
+        </w:rPr>
+        <w:t>(</w:t>
+      </w:r>
+    </w:p>
+    <w:p>
+      <w:pPr>
+        <w:rPr>
+          <w:rFonts w:ascii="Times New Roman" w:hAnsi="Times New Roman" w:cs="Times New Roman"/>
+          <w:i/>
+          <w:iCs/>
+          <w:sz w:val="22"/>
+          <w:szCs w:val="22"/>
+        </w:rPr>
+      </w:pPr>
+      <w:r>
+        <w:rPr>
+          <w:rFonts w:ascii="Times New Roman" w:hAnsi="Times New Roman" w:cs="Times New Roman"/>
+          <w:i/>
+          <w:iCs/>
+          <w:sz w:val="22"/>
+          <w:szCs w:val="22"/>
+        </w:rPr>
+        <w:t xml:space="preserve">    Q96_picture2 == "Yes" ~ 1,</w:t>
+      </w:r>
+    </w:p>
+    <w:p>
+      <w:pPr>
+        <w:rPr>
+          <w:rFonts w:ascii="Times New Roman" w:hAnsi="Times New Roman" w:cs="Times New Roman"/>
+          <w:i/>
+          <w:iCs/>
+          <w:sz w:val="22"/>
+          <w:szCs w:val="22"/>
+        </w:rPr>
+      </w:pPr>
+      <w:r>
+        <w:rPr>
+          <w:rFonts w:ascii="Times New Roman" w:hAnsi="Times New Roman" w:cs="Times New Roman"/>
+          <w:i/>
+          <w:iCs/>
+          <w:sz w:val="22"/>
+          <w:szCs w:val="22"/>
+        </w:rPr>
+        <w:t xml:space="preserve">    TRUE ~ 0</w:t>
+      </w:r>
+    </w:p>
+    <w:p>
+      <w:pPr>
+        <w:rPr>
+          <w:rFonts w:ascii="Times New Roman" w:hAnsi="Times New Roman" w:cs="Times New Roman"/>
+          <w:i/>
+          <w:iCs/>
+          <w:sz w:val="22"/>
+          <w:szCs w:val="22"/>
+        </w:rPr>
+      </w:pPr>
+      <w:r>
+        <w:rPr>
+          <w:rFonts w:ascii="Times New Roman" w:hAnsi="Times New Roman" w:cs="Times New Roman"/>
+          <w:i/>
+          <w:iCs/>
+          <w:sz w:val="22"/>
+          <w:szCs w:val="22"/>
+        </w:rPr>
+        <w:t xml:space="preserve">  )) %&gt;%</w:t>
+      </w:r>
+    </w:p>
+    <w:p>
+      <w:pPr>
+        <w:rPr>
+          <w:rFonts w:ascii="Times New Roman" w:hAnsi="Times New Roman" w:cs="Times New Roman"/>
+          <w:i/>
+          <w:iCs/>
+          <w:sz w:val="22"/>
+          <w:szCs w:val="22"/>
+        </w:rPr>
+      </w:pPr>
+      <w:r>
+        <w:rPr>
+          <w:rFonts w:ascii="Times New Roman" w:hAnsi="Times New Roman" w:cs="Times New Roman"/>
+          <w:i/>
+          <w:iCs/>
+          <w:sz w:val="22"/>
+          <w:szCs w:val="22"/>
+        </w:rPr>
+        <w:t xml:space="preserve">  mutate(POINTSFROMPICS2 = </w:t>
+      </w:r>
+      <w:proofErr w:type="spellStart"/>
+      <w:r>
+        <w:rPr>
+          <w:rFonts w:ascii="Times New Roman" w:hAnsi="Times New Roman" w:cs="Times New Roman"/>
+          <w:i/>
+          <w:iCs/>
+          <w:sz w:val="22"/>
+          <w:szCs w:val="22"/>
+        </w:rPr>
+        <w:t>case_when</w:t>
+      </w:r>
+      <w:proofErr w:type="spellEnd"/>
+      <w:r>
+        <w:rPr>
+          <w:rFonts w:ascii="Times New Roman" w:hAnsi="Times New Roman" w:cs="Times New Roman"/>
+          <w:i/>
+          <w:iCs/>
+          <w:sz w:val="22"/>
+          <w:szCs w:val="22"/>
+        </w:rPr>
+        <w:t>(</w:t>
+      </w:r>
+    </w:p>
+    <w:p>
+      <w:pPr>
+        <w:rPr>
+          <w:rFonts w:ascii="Times New Roman" w:hAnsi="Times New Roman" w:cs="Times New Roman"/>
+          <w:i/>
+          <w:iCs/>
+          <w:sz w:val="22"/>
+          <w:szCs w:val="22"/>
+        </w:rPr>
+      </w:pPr>
+      <w:r>
+        <w:rPr>
+          <w:rFonts w:ascii="Times New Roman" w:hAnsi="Times New Roman" w:cs="Times New Roman"/>
+          <w:i/>
+          <w:iCs/>
+          <w:sz w:val="22"/>
+          <w:szCs w:val="22"/>
+        </w:rPr>
+        <w:t xml:space="preserve">    Q96_picture4 == "Yes" ~ 1,</w:t>
+      </w:r>
+    </w:p>
+    <w:p>
+      <w:pPr>
+        <w:rPr>
+          <w:rFonts w:ascii="Times New Roman" w:hAnsi="Times New Roman" w:cs="Times New Roman"/>
+          <w:i/>
+          <w:iCs/>
+          <w:sz w:val="22"/>
+          <w:szCs w:val="22"/>
+        </w:rPr>
+      </w:pPr>
+      <w:r>
+        <w:rPr>
+          <w:rFonts w:ascii="Times New Roman" w:hAnsi="Times New Roman" w:cs="Times New Roman"/>
+          <w:i/>
+          <w:iCs/>
+          <w:sz w:val="22"/>
+          <w:szCs w:val="22"/>
+        </w:rPr>
+        <w:t xml:space="preserve">    TRUE ~ 0</w:t>
+      </w:r>
+    </w:p>
+    <w:p>
+      <w:pPr>
+        <w:rPr>
+          <w:rFonts w:ascii="Times New Roman" w:hAnsi="Times New Roman" w:cs="Times New Roman"/>
+          <w:i/>
+          <w:iCs/>
+          <w:sz w:val="22"/>
+          <w:szCs w:val="22"/>
+        </w:rPr>
+      </w:pPr>
+      <w:r>
+        <w:rPr>
+          <w:rFonts w:ascii="Times New Roman" w:hAnsi="Times New Roman" w:cs="Times New Roman"/>
+          <w:i/>
+          <w:iCs/>
+          <w:sz w:val="22"/>
+          <w:szCs w:val="22"/>
+        </w:rPr>
+        <w:t xml:space="preserve">  )) %&gt;% mutate(POINTSFROMPICS3 = </w:t>
+      </w:r>
+      <w:proofErr w:type="spellStart"/>
+      <w:r>
+        <w:rPr>
+          <w:rFonts w:ascii="Times New Roman" w:hAnsi="Times New Roman" w:cs="Times New Roman"/>
+          <w:i/>
+          <w:iCs/>
+          <w:sz w:val="22"/>
+          <w:szCs w:val="22"/>
+        </w:rPr>
+        <w:t>case_when</w:t>
+      </w:r>
+      <w:proofErr w:type="spellEnd"/>
+      <w:r>
+        <w:rPr>
+          <w:rFonts w:ascii="Times New Roman" w:hAnsi="Times New Roman" w:cs="Times New Roman"/>
+          <w:i/>
+          <w:iCs/>
+          <w:sz w:val="22"/>
+          <w:szCs w:val="22"/>
+        </w:rPr>
+        <w:t>(</w:t>
+      </w:r>
+    </w:p>
+    <w:p>
+      <w:pPr>
+        <w:rPr>
+          <w:rFonts w:ascii="Times New Roman" w:hAnsi="Times New Roman" w:cs="Times New Roman"/>
+          <w:i/>
+          <w:iCs/>
+          <w:sz w:val="22"/>
+          <w:szCs w:val="22"/>
+        </w:rPr>
+      </w:pPr>
+      <w:r>
+        <w:rPr>
+          <w:rFonts w:ascii="Times New Roman" w:hAnsi="Times New Roman" w:cs="Times New Roman"/>
+          <w:i/>
+          <w:iCs/>
+          <w:sz w:val="22"/>
+          <w:szCs w:val="22"/>
+        </w:rPr>
+        <w:t xml:space="preserve">    Q96_picture5 == "Yes" ~ 1,</w:t>
+      </w:r>
+    </w:p>
+    <w:p>
+      <w:pPr>
+        <w:rPr>
+          <w:rFonts w:ascii="Times New Roman" w:hAnsi="Times New Roman" w:cs="Times New Roman"/>
+          <w:i/>
+          <w:iCs/>
+          <w:sz w:val="22"/>
+          <w:szCs w:val="22"/>
+        </w:rPr>
+      </w:pPr>
+      <w:r>
+        <w:rPr>
+          <w:rFonts w:ascii="Times New Roman" w:hAnsi="Times New Roman" w:cs="Times New Roman"/>
+          <w:i/>
+          <w:iCs/>
+          <w:sz w:val="22"/>
+          <w:szCs w:val="22"/>
+        </w:rPr>
+        <w:t xml:space="preserve">    TRUE ~ 0</w:t>
+      </w:r>
+    </w:p>
+    <w:p>
+      <w:pPr>
+        <w:rPr>
+          <w:rFonts w:ascii="Times New Roman" w:hAnsi="Times New Roman" w:cs="Times New Roman"/>
+          <w:i/>
+          <w:iCs/>
+          <w:sz w:val="22"/>
+          <w:szCs w:val="22"/>
+        </w:rPr>
+      </w:pPr>
+      <w:r>
+        <w:rPr>
+          <w:rFonts w:ascii="Times New Roman" w:hAnsi="Times New Roman" w:cs="Times New Roman"/>
+          <w:i/>
+          <w:iCs/>
+          <w:sz w:val="22"/>
+          <w:szCs w:val="22"/>
+        </w:rPr>
+        <w:t xml:space="preserve">  )) %&gt;% mutate(POINTSFROMPICS4 = </w:t>
+      </w:r>
+      <w:proofErr w:type="spellStart"/>
+      <w:r>
+        <w:rPr>
+          <w:rFonts w:ascii="Times New Roman" w:hAnsi="Times New Roman" w:cs="Times New Roman"/>
+          <w:i/>
+          <w:iCs/>
+          <w:sz w:val="22"/>
+          <w:szCs w:val="22"/>
+        </w:rPr>
+        <w:t>case_when</w:t>
+      </w:r>
+      <w:proofErr w:type="spellEnd"/>
+      <w:r>
+        <w:rPr>
+          <w:rFonts w:ascii="Times New Roman" w:hAnsi="Times New Roman" w:cs="Times New Roman"/>
+          <w:i/>
+          <w:iCs/>
+          <w:sz w:val="22"/>
+          <w:szCs w:val="22"/>
+        </w:rPr>
+        <w:t>(</w:t>
+      </w:r>
+    </w:p>
+    <w:p>
+      <w:pPr>
+        <w:rPr>
+          <w:rFonts w:ascii="Times New Roman" w:hAnsi="Times New Roman" w:cs="Times New Roman"/>
+          <w:i/>
+          <w:iCs/>
+          <w:sz w:val="22"/>
+          <w:szCs w:val="22"/>
+        </w:rPr>
+      </w:pPr>
+      <w:r>
+        <w:rPr>
+          <w:rFonts w:ascii="Times New Roman" w:hAnsi="Times New Roman" w:cs="Times New Roman"/>
+          <w:i/>
+          <w:iCs/>
+          <w:sz w:val="22"/>
+          <w:szCs w:val="22"/>
+        </w:rPr>
+        <w:t xml:space="preserve">    Q96_picture7 == "Yes" ~ 1,</w:t>
+      </w:r>
+    </w:p>
+    <w:p>
+      <w:pPr>
+        <w:rPr>
+          <w:rFonts w:ascii="Times New Roman" w:hAnsi="Times New Roman" w:cs="Times New Roman"/>
+          <w:i/>
+          <w:iCs/>
+          <w:sz w:val="22"/>
+          <w:szCs w:val="22"/>
+        </w:rPr>
+      </w:pPr>
+      <w:r>
+        <w:rPr>
+          <w:rFonts w:ascii="Times New Roman" w:hAnsi="Times New Roman" w:cs="Times New Roman"/>
+          <w:i/>
+          <w:iCs/>
+          <w:sz w:val="22"/>
+          <w:szCs w:val="22"/>
+        </w:rPr>
+        <w:t xml:space="preserve">    TRUE ~ 0</w:t>
+      </w:r>
+    </w:p>
+    <w:p>
+      <w:pPr>
+        <w:rPr>
+          <w:rFonts w:ascii="Times New Roman" w:hAnsi="Times New Roman" w:cs="Times New Roman"/>
+          <w:i/>
+          <w:iCs/>
+          <w:sz w:val="22"/>
+          <w:szCs w:val="22"/>
+        </w:rPr>
+      </w:pPr>
+      <w:r>
+        <w:rPr>
+          <w:rFonts w:ascii="Times New Roman" w:hAnsi="Times New Roman" w:cs="Times New Roman"/>
+          <w:i/>
+          <w:iCs/>
+          <w:sz w:val="22"/>
+          <w:szCs w:val="22"/>
+        </w:rPr>
+        <w:t xml:space="preserve">  )) %&gt;% mutate(POINTFROMENGAGEMENT = </w:t>
+      </w:r>
+      <w:proofErr w:type="spellStart"/>
+      <w:r>
+        <w:rPr>
+          <w:rFonts w:ascii="Times New Roman" w:hAnsi="Times New Roman" w:cs="Times New Roman"/>
+          <w:i/>
+          <w:iCs/>
+          <w:sz w:val="22"/>
+          <w:szCs w:val="22"/>
+        </w:rPr>
+        <w:t>case_when</w:t>
+      </w:r>
+      <w:proofErr w:type="spellEnd"/>
+      <w:r>
+        <w:rPr>
+          <w:rFonts w:ascii="Times New Roman" w:hAnsi="Times New Roman" w:cs="Times New Roman"/>
+          <w:i/>
+          <w:iCs/>
+          <w:sz w:val="22"/>
+          <w:szCs w:val="22"/>
+        </w:rPr>
+        <w:t>(</w:t>
+      </w:r>
+    </w:p>
+    <w:p>
+      <w:pPr>
+        <w:rPr>
+          <w:rFonts w:ascii="Times New Roman" w:hAnsi="Times New Roman" w:cs="Times New Roman"/>
+          <w:i/>
+          <w:iCs/>
+          <w:sz w:val="22"/>
+          <w:szCs w:val="22"/>
+        </w:rPr>
+      </w:pPr>
+      <w:r>
+        <w:rPr>
+          <w:rFonts w:ascii="Times New Roman" w:hAnsi="Times New Roman" w:cs="Times New Roman"/>
+          <w:i/>
+          <w:iCs/>
+          <w:sz w:val="22"/>
+          <w:szCs w:val="22"/>
+        </w:rPr>
+        <w:t xml:space="preserve">    Q69_didyouengagewiththecampaign == "Yes" ~ 1,</w:t>
+      </w:r>
+    </w:p>
+    <w:p>
+      <w:pPr>
+        <w:rPr>
+          <w:rFonts w:ascii="Times New Roman" w:hAnsi="Times New Roman" w:cs="Times New Roman"/>
+          <w:i/>
+          <w:iCs/>
+          <w:sz w:val="22"/>
+          <w:szCs w:val="22"/>
+        </w:rPr>
+      </w:pPr>
+      <w:r>
+        <w:rPr>
+          <w:rFonts w:ascii="Times New Roman" w:hAnsi="Times New Roman" w:cs="Times New Roman"/>
+          <w:i/>
+          <w:iCs/>
+          <w:sz w:val="22"/>
+          <w:szCs w:val="22"/>
+        </w:rPr>
+        <w:t xml:space="preserve">    TRUE ~ 0</w:t>
+      </w:r>
+    </w:p>
+    <w:p>
+      <w:pPr>
+        <w:rPr>
+          <w:rFonts w:ascii="Times New Roman" w:hAnsi="Times New Roman" w:cs="Times New Roman"/>
+          <w:i/>
+          <w:iCs/>
+          <w:sz w:val="22"/>
+          <w:szCs w:val="22"/>
+        </w:rPr>
+      </w:pPr>
+      <w:r>
+        <w:rPr>
+          <w:rFonts w:ascii="Times New Roman" w:hAnsi="Times New Roman" w:cs="Times New Roman"/>
+          <w:i/>
+          <w:iCs/>
+          <w:sz w:val="22"/>
+          <w:szCs w:val="22"/>
+        </w:rPr>
+        <w:t xml:space="preserve">    )) %&gt;% mutate(</w:t>
+      </w:r>
+    </w:p>
+    <w:p>
+      <w:pPr>
+        <w:rPr>
+          <w:rFonts w:ascii="Times New Roman" w:hAnsi="Times New Roman" w:cs="Times New Roman"/>
+          <w:i/>
+          <w:iCs/>
+          <w:sz w:val="22"/>
+          <w:szCs w:val="22"/>
+        </w:rPr>
+      </w:pPr>
+      <w:r>
+        <w:rPr>
+          <w:rFonts w:ascii="Times New Roman" w:hAnsi="Times New Roman" w:cs="Times New Roman"/>
+          <w:i/>
+          <w:iCs/>
+          <w:sz w:val="22"/>
+          <w:szCs w:val="22"/>
+        </w:rPr>
+        <w:t xml:space="preserve">      POINTSFROMPARTICIPATION = </w:t>
+      </w:r>
+      <w:proofErr w:type="spellStart"/>
+      <w:r>
+        <w:rPr>
+          <w:rFonts w:ascii="Times New Roman" w:hAnsi="Times New Roman" w:cs="Times New Roman"/>
+          <w:i/>
+          <w:iCs/>
+          <w:sz w:val="22"/>
+          <w:szCs w:val="22"/>
+        </w:rPr>
+        <w:t>X.MoveMore</w:t>
+      </w:r>
+      <w:proofErr w:type="spellEnd"/>
+      <w:r>
+        <w:rPr>
+          <w:rFonts w:ascii="Times New Roman" w:hAnsi="Times New Roman" w:cs="Times New Roman"/>
+          <w:i/>
+          <w:iCs/>
+          <w:sz w:val="22"/>
+          <w:szCs w:val="22"/>
+        </w:rPr>
+        <w:t xml:space="preserve"> + </w:t>
+      </w:r>
+      <w:proofErr w:type="spellStart"/>
+      <w:r>
+        <w:rPr>
+          <w:rFonts w:ascii="Times New Roman" w:hAnsi="Times New Roman" w:cs="Times New Roman"/>
+          <w:i/>
+          <w:iCs/>
+          <w:sz w:val="22"/>
+          <w:szCs w:val="22"/>
+        </w:rPr>
+        <w:t>X.PowerDown</w:t>
+      </w:r>
+      <w:proofErr w:type="spellEnd"/>
+      <w:r>
+        <w:rPr>
+          <w:rFonts w:ascii="Times New Roman" w:hAnsi="Times New Roman" w:cs="Times New Roman"/>
+          <w:i/>
+          <w:iCs/>
+          <w:sz w:val="22"/>
+          <w:szCs w:val="22"/>
+        </w:rPr>
+        <w:t xml:space="preserve"> + </w:t>
+      </w:r>
+      <w:proofErr w:type="spellStart"/>
+      <w:r>
+        <w:rPr>
+          <w:rFonts w:ascii="Times New Roman" w:hAnsi="Times New Roman" w:cs="Times New Roman"/>
+          <w:i/>
+          <w:iCs/>
+          <w:sz w:val="22"/>
+          <w:szCs w:val="22"/>
+        </w:rPr>
+        <w:t>X.Breathe</w:t>
+      </w:r>
+      <w:proofErr w:type="spellEnd"/>
+    </w:p>
+    <w:p>
+      <w:pPr>
+        <w:rPr>
+          <w:rFonts w:ascii="Times New Roman" w:hAnsi="Times New Roman" w:cs="Times New Roman"/>
+          <w:i/>
+          <w:iCs/>
+          <w:sz w:val="22"/>
+          <w:szCs w:val="22"/>
+        </w:rPr>
+      </w:pPr>
+      <w:r>
+        <w:rPr>
+          <w:rFonts w:ascii="Times New Roman" w:hAnsi="Times New Roman" w:cs="Times New Roman"/>
+          <w:i/>
+          <w:iCs/>
+          <w:sz w:val="22"/>
+          <w:szCs w:val="22"/>
+        </w:rPr>
+        <w:t xml:space="preserve">    ) %&gt;%</w:t>
+      </w:r>
+    </w:p>
+    <w:p>
+      <w:pPr>
+        <w:rPr>
+          <w:rFonts w:ascii="Times New Roman" w:hAnsi="Times New Roman" w:cs="Times New Roman"/>
+          <w:i/>
+          <w:iCs/>
           <w:sz w:val="22"/>
           <w:szCs w:val="22"/>
         </w:rPr>
@@ -3951,11 +5416,35 @@
       <w:r>
         <w:rPr>
           <w:rFonts w:ascii="Times New Roman" w:hAnsi="Times New Roman" w:cs="Times New Roman"/>
-          <w:color w:val="000000" w:themeColor="text1"/>
-          <w:sz w:val="22"/>
-          <w:szCs w:val="22"/>
-        </w:rPr>
-        <w:t xml:space="preserve">  ))</w:t>
+          <w:i/>
+          <w:iCs/>
+          <w:sz w:val="22"/>
+          <w:szCs w:val="22"/>
+        </w:rPr>
+        <w:lastRenderedPageBreak/>
+        <w:t xml:space="preserve">  mutate(TOTALPOINTS = </w:t>
+      </w:r>
+      <w:proofErr w:type="spellStart"/>
+      <w:r>
+        <w:rPr>
+          <w:rFonts w:ascii="Times New Roman" w:hAnsi="Times New Roman" w:cs="Times New Roman"/>
+          <w:i/>
+          <w:iCs/>
+          <w:sz w:val="22"/>
+          <w:szCs w:val="22"/>
+        </w:rPr>
+        <w:t>pointscombinedperdays</w:t>
+      </w:r>
+      <w:proofErr w:type="spellEnd"/>
+      <w:r>
+        <w:rPr>
+          <w:rFonts w:ascii="Times New Roman" w:hAnsi="Times New Roman" w:cs="Times New Roman"/>
+          <w:i/>
+          <w:iCs/>
+          <w:sz w:val="22"/>
+          <w:szCs w:val="22"/>
+        </w:rPr>
+        <w:t xml:space="preserve"> + POINTSFROMPICS1 + POINTSFROMPICS2 + POINTSFROMPICS3 + POINTSFROMPICS4 + POINTFROMENGAGEMENT + POINTSFROMPARTICIPATION)</w:t>
       </w:r>
     </w:p>
     <w:p>
@@ -4369,33 +5858,7 @@
           <w:highlight w:val="green"/>
           <w:u w:val="single"/>
         </w:rPr>
-        <w:t xml:space="preserve">Motivation </w:t>
-      </w:r>
-      <w:r>
-        <w:rPr>
-          <w:rFonts w:ascii="Times New Roman" w:hAnsi="Times New Roman" w:cs="Times New Roman"/>
-          <w:b/>
-          <w:bCs/>
-          <w:color w:val="000000" w:themeColor="text1"/>
-          <w:sz w:val="22"/>
-          <w:szCs w:val="22"/>
-          <w:highlight w:val="green"/>
-          <w:u w:val="single"/>
-        </w:rPr>
-        <w:t xml:space="preserve">related to </w:t>
-      </w:r>
-      <w:r>
-        <w:rPr>
-          <w:rFonts w:ascii="Times New Roman" w:hAnsi="Times New Roman" w:cs="Times New Roman"/>
-          <w:b/>
-          <w:bCs/>
-          <w:color w:val="000000" w:themeColor="text1"/>
-          <w:sz w:val="22"/>
-          <w:szCs w:val="22"/>
-          <w:highlight w:val="green"/>
-          <w:u w:val="single"/>
-        </w:rPr>
-        <w:t>intention</w:t>
+        <w:t>Motivation related to intention</w:t>
       </w:r>
     </w:p>
     <w:p>
@@ -4618,54 +6081,29 @@
           <w:u w:val="single"/>
         </w:rPr>
         <w:lastRenderedPageBreak/>
-        <w:t xml:space="preserve">High </w:t>
-      </w:r>
-      <w:r>
-        <w:rPr>
-          <w:rFonts w:ascii="Times New Roman" w:hAnsi="Times New Roman" w:cs="Times New Roman"/>
-          <w:b/>
-          <w:bCs/>
-          <w:color w:val="000000" w:themeColor="text1"/>
-          <w:sz w:val="22"/>
-          <w:szCs w:val="22"/>
-          <w:highlight w:val="green"/>
+        <w:t>High exposure (defined as &gt;75%ile of days performing activities [15 days cumulative]) vs. mid to low exposure &lt; 15 days related to being happy with sleep</w:t>
+      </w:r>
+    </w:p>
+    <w:p>
+      <w:pPr>
+        <w:rPr>
+          <w:rFonts w:ascii="Times New Roman" w:hAnsi="Times New Roman" w:cs="Times New Roman"/>
+          <w:b/>
+          <w:bCs/>
+          <w:color w:val="000000" w:themeColor="text1"/>
+          <w:sz w:val="22"/>
+          <w:szCs w:val="22"/>
           <w:u w:val="single"/>
         </w:rPr>
-        <w:t>exposure (defined as &gt;75%ile of days performing activities [15 days cumulative])</w:t>
-      </w:r>
-      <w:r>
-        <w:rPr>
-          <w:rFonts w:ascii="Times New Roman" w:hAnsi="Times New Roman" w:cs="Times New Roman"/>
-          <w:b/>
-          <w:bCs/>
-          <w:color w:val="000000" w:themeColor="text1"/>
-          <w:sz w:val="22"/>
-          <w:szCs w:val="22"/>
-          <w:highlight w:val="green"/>
-          <w:u w:val="single"/>
-        </w:rPr>
-        <w:t xml:space="preserve"> vs. mid to low exposure &lt; 15 days related to being happy with sleep</w:t>
-      </w:r>
-    </w:p>
-    <w:p>
-      <w:pPr>
-        <w:rPr>
-          <w:rFonts w:ascii="Times New Roman" w:hAnsi="Times New Roman" w:cs="Times New Roman"/>
-          <w:b/>
-          <w:bCs/>
-          <w:color w:val="000000" w:themeColor="text1"/>
-          <w:sz w:val="22"/>
-          <w:szCs w:val="22"/>
-          <w:u w:val="single"/>
-        </w:rPr>
-      </w:pPr>
-    </w:p>
-    <w:p>
-      <w:pPr>
-        <w:rPr>
-          <w:rFonts w:ascii="Times New Roman" w:hAnsi="Times New Roman" w:cs="Times New Roman"/>
-          <w:b/>
-          <w:bCs/>
+      </w:pPr>
+    </w:p>
+    <w:p>
+      <w:pPr>
+        <w:rPr>
+          <w:rFonts w:ascii="Times New Roman" w:hAnsi="Times New Roman" w:cs="Times New Roman"/>
+          <w:b/>
+          <w:bCs/>
+          <w:noProof/>
           <w:color w:val="000000" w:themeColor="text1"/>
           <w:sz w:val="22"/>
           <w:szCs w:val="22"/>
@@ -4714,6 +6152,306 @@
                     <a:xfrm>
                       <a:off x="0" y="0"/>
                       <a:ext cx="3304062" cy="2094690"/>
+                    </a:xfrm>
+                    <a:prstGeom prst="rect">
+                      <a:avLst/>
+                    </a:prstGeom>
+                  </pic:spPr>
+                </pic:pic>
+              </a:graphicData>
+            </a:graphic>
+          </wp:inline>
+        </w:drawing>
+      </w:r>
+    </w:p>
+    <w:p>
+      <w:pPr>
+        <w:rPr>
+          <w:rFonts w:ascii="Times New Roman" w:hAnsi="Times New Roman" w:cs="Times New Roman"/>
+          <w:b/>
+          <w:bCs/>
+          <w:noProof/>
+          <w:color w:val="000000" w:themeColor="text1"/>
+          <w:sz w:val="22"/>
+          <w:szCs w:val="22"/>
+          <w:u w:val="single"/>
+        </w:rPr>
+      </w:pPr>
+    </w:p>
+    <w:p>
+      <w:pPr>
+        <w:rPr>
+          <w:rFonts w:ascii="Times New Roman" w:hAnsi="Times New Roman" w:cs="Times New Roman"/>
+          <w:b/>
+          <w:bCs/>
+          <w:sz w:val="22"/>
+          <w:szCs w:val="22"/>
+        </w:rPr>
+      </w:pPr>
+      <w:r>
+        <w:rPr>
+          <w:rFonts w:ascii="Times New Roman" w:hAnsi="Times New Roman" w:cs="Times New Roman"/>
+          <w:b/>
+          <w:bCs/>
+          <w:sz w:val="22"/>
+          <w:szCs w:val="22"/>
+          <w:highlight w:val="green"/>
+        </w:rPr>
+        <w:t>Exposure to the campaign</w:t>
+      </w:r>
+      <w:r>
+        <w:rPr>
+          <w:rFonts w:ascii="Times New Roman" w:hAnsi="Times New Roman" w:cs="Times New Roman"/>
+          <w:b/>
+          <w:bCs/>
+          <w:sz w:val="22"/>
+          <w:szCs w:val="22"/>
+        </w:rPr>
+        <w:t xml:space="preserve"> </w:t>
+      </w:r>
+    </w:p>
+    <w:p>
+      <w:pPr>
+        <w:rPr>
+          <w:rFonts w:ascii="Times New Roman" w:hAnsi="Times New Roman" w:cs="Times New Roman"/>
+          <w:b/>
+          <w:bCs/>
+          <w:sz w:val="22"/>
+          <w:szCs w:val="22"/>
+        </w:rPr>
+      </w:pPr>
+    </w:p>
+    <w:p>
+      <w:pPr>
+        <w:rPr>
+          <w:rFonts w:ascii="Times New Roman" w:eastAsia="Times New Roman" w:hAnsi="Times New Roman" w:cs="Times New Roman"/>
+          <w:color w:val="000000" w:themeColor="text1"/>
+          <w:sz w:val="22"/>
+          <w:szCs w:val="22"/>
+        </w:rPr>
+      </w:pPr>
+      <w:r>
+        <w:rPr>
+          <w:rFonts w:ascii="Times New Roman" w:eastAsia="Times New Roman" w:hAnsi="Times New Roman" w:cs="Times New Roman"/>
+          <w:color w:val="000000" w:themeColor="text1"/>
+          <w:sz w:val="22"/>
+          <w:szCs w:val="22"/>
+        </w:rPr>
+        <w:t>-</w:t>
+      </w:r>
+      <w:r>
+        <w:rPr>
+          <w:rFonts w:ascii="Times New Roman" w:eastAsia="Times New Roman" w:hAnsi="Times New Roman" w:cs="Times New Roman"/>
+          <w:color w:val="000000" w:themeColor="text1"/>
+          <w:sz w:val="22"/>
+          <w:szCs w:val="22"/>
+        </w:rPr>
+        <w:t>Correctly identifying each picture belonging to the campaign correctly identified (maximum 4 points)</w:t>
+      </w:r>
+      <w:r>
+        <w:rPr>
+          <w:rFonts w:ascii="Times New Roman" w:eastAsia="Times New Roman" w:hAnsi="Times New Roman" w:cs="Times New Roman"/>
+          <w:color w:val="000000" w:themeColor="text1"/>
+          <w:sz w:val="22"/>
+          <w:szCs w:val="22"/>
+        </w:rPr>
+        <w:t xml:space="preserve">; </w:t>
+      </w:r>
+    </w:p>
+    <w:p>
+      <w:pPr>
+        <w:rPr>
+          <w:rFonts w:ascii="Times New Roman" w:eastAsia="Times New Roman" w:hAnsi="Times New Roman" w:cs="Times New Roman"/>
+          <w:color w:val="000000" w:themeColor="text1"/>
+          <w:sz w:val="22"/>
+          <w:szCs w:val="22"/>
+        </w:rPr>
+      </w:pPr>
+      <w:r>
+        <w:rPr>
+          <w:rFonts w:ascii="Times New Roman" w:eastAsia="Times New Roman" w:hAnsi="Times New Roman" w:cs="Times New Roman"/>
+          <w:color w:val="000000" w:themeColor="text1"/>
+          <w:sz w:val="22"/>
+          <w:szCs w:val="22"/>
+        </w:rPr>
+        <w:t>-</w:t>
+      </w:r>
+      <w:r>
+        <w:rPr>
+          <w:rFonts w:ascii="Times New Roman" w:eastAsia="Times New Roman" w:hAnsi="Times New Roman" w:cs="Times New Roman"/>
+          <w:color w:val="000000" w:themeColor="text1"/>
+          <w:sz w:val="22"/>
+          <w:szCs w:val="22"/>
+        </w:rPr>
+        <w:t>Engagement with the campaign</w:t>
+      </w:r>
+      <w:r>
+        <w:rPr>
+          <w:rFonts w:ascii="Times New Roman" w:eastAsia="Times New Roman" w:hAnsi="Times New Roman" w:cs="Times New Roman"/>
+          <w:color w:val="000000" w:themeColor="text1"/>
+          <w:sz w:val="22"/>
+          <w:szCs w:val="22"/>
+        </w:rPr>
+        <w:t xml:space="preserve"> </w:t>
+      </w:r>
+      <w:r>
+        <w:rPr>
+          <w:rFonts w:ascii="Times New Roman" w:eastAsia="Times New Roman" w:hAnsi="Times New Roman" w:cs="Times New Roman"/>
+          <w:color w:val="000000" w:themeColor="text1"/>
+          <w:sz w:val="22"/>
+          <w:szCs w:val="22"/>
+        </w:rPr>
+        <w:t>(maximum 1 point)</w:t>
+      </w:r>
+      <w:r>
+        <w:rPr>
+          <w:rFonts w:ascii="Times New Roman" w:eastAsia="Times New Roman" w:hAnsi="Times New Roman" w:cs="Times New Roman"/>
+          <w:color w:val="000000" w:themeColor="text1"/>
+          <w:sz w:val="22"/>
+          <w:szCs w:val="22"/>
+        </w:rPr>
+        <w:t xml:space="preserve">; </w:t>
+      </w:r>
+    </w:p>
+    <w:p>
+      <w:pPr>
+        <w:rPr>
+          <w:rFonts w:ascii="Times New Roman" w:eastAsia="Times New Roman" w:hAnsi="Times New Roman" w:cs="Times New Roman"/>
+          <w:color w:val="000000" w:themeColor="text1"/>
+          <w:sz w:val="22"/>
+          <w:szCs w:val="22"/>
+        </w:rPr>
+      </w:pPr>
+      <w:r>
+        <w:rPr>
+          <w:rFonts w:ascii="Times New Roman" w:eastAsia="Times New Roman" w:hAnsi="Times New Roman" w:cs="Times New Roman"/>
+          <w:color w:val="000000" w:themeColor="text1"/>
+          <w:sz w:val="22"/>
+          <w:szCs w:val="22"/>
+        </w:rPr>
+        <w:t>-</w:t>
+      </w:r>
+      <w:r>
+        <w:rPr>
+          <w:rFonts w:ascii="Times New Roman" w:eastAsia="Times New Roman" w:hAnsi="Times New Roman" w:cs="Times New Roman"/>
+          <w:color w:val="000000" w:themeColor="text1"/>
+          <w:sz w:val="22"/>
+          <w:szCs w:val="22"/>
+        </w:rPr>
+        <w:t>Points for each day that participants reported moving at least 30 minutes in the last 14 days(maximum 14 points)</w:t>
+      </w:r>
+    </w:p>
+    <w:p>
+      <w:pPr>
+        <w:rPr>
+          <w:rFonts w:ascii="Times New Roman" w:eastAsia="Times New Roman" w:hAnsi="Times New Roman" w:cs="Times New Roman"/>
+          <w:color w:val="000000" w:themeColor="text1"/>
+          <w:sz w:val="22"/>
+          <w:szCs w:val="22"/>
+        </w:rPr>
+      </w:pPr>
+      <w:r>
+        <w:rPr>
+          <w:rFonts w:ascii="Times New Roman" w:eastAsia="Times New Roman" w:hAnsi="Times New Roman" w:cs="Times New Roman"/>
+          <w:color w:val="000000" w:themeColor="text1"/>
+          <w:sz w:val="22"/>
+          <w:szCs w:val="22"/>
+        </w:rPr>
+        <w:t>-</w:t>
+      </w:r>
+      <w:r>
+        <w:rPr>
+          <w:rFonts w:ascii="Times New Roman" w:eastAsia="Times New Roman" w:hAnsi="Times New Roman" w:cs="Times New Roman"/>
+          <w:color w:val="000000" w:themeColor="text1"/>
+          <w:sz w:val="22"/>
+          <w:szCs w:val="22"/>
+        </w:rPr>
+        <w:t>Points for each day that participants reported using a breathing exercise  in the last 14 days (maximum 14 points)</w:t>
+      </w:r>
+    </w:p>
+    <w:p>
+      <w:pPr>
+        <w:rPr>
+          <w:rFonts w:ascii="Times New Roman" w:eastAsia="Times New Roman" w:hAnsi="Times New Roman" w:cs="Times New Roman"/>
+          <w:color w:val="000000" w:themeColor="text1"/>
+          <w:sz w:val="22"/>
+          <w:szCs w:val="22"/>
+        </w:rPr>
+      </w:pPr>
+      <w:r>
+        <w:rPr>
+          <w:rFonts w:ascii="Times New Roman" w:eastAsia="Times New Roman" w:hAnsi="Times New Roman" w:cs="Times New Roman"/>
+          <w:color w:val="000000" w:themeColor="text1"/>
+          <w:sz w:val="22"/>
+          <w:szCs w:val="22"/>
+        </w:rPr>
+        <w:t>-</w:t>
+      </w:r>
+      <w:r>
+        <w:rPr>
+          <w:rFonts w:ascii="Times New Roman" w:eastAsia="Times New Roman" w:hAnsi="Times New Roman" w:cs="Times New Roman"/>
+          <w:color w:val="000000" w:themeColor="text1"/>
+          <w:sz w:val="22"/>
+          <w:szCs w:val="22"/>
+        </w:rPr>
+        <w:t>Points for each day that participants reported powering down devices at least 1 hour before bedtime in the last 14 days (maximum 14 points)</w:t>
+      </w:r>
+    </w:p>
+    <w:p>
+      <w:pPr>
+        <w:rPr>
+          <w:rFonts w:ascii="Times New Roman" w:hAnsi="Times New Roman" w:cs="Times New Roman"/>
+          <w:sz w:val="22"/>
+          <w:szCs w:val="22"/>
+        </w:rPr>
+      </w:pPr>
+    </w:p>
+    <w:p>
+      <w:pPr>
+        <w:rPr>
+          <w:rFonts w:ascii="Times New Roman" w:hAnsi="Times New Roman" w:cs="Times New Roman"/>
+          <w:sz w:val="22"/>
+          <w:szCs w:val="22"/>
+        </w:rPr>
+      </w:pPr>
+      <w:r>
+        <w:rPr>
+          <w:rFonts w:ascii="Times New Roman" w:hAnsi="Times New Roman" w:cs="Times New Roman"/>
+          <w:noProof/>
+          <w:sz w:val="22"/>
+          <w:szCs w:val="22"/>
+        </w:rPr>
+        <w:drawing>
+          <wp:inline distT="0" distB="0" distL="0" distR="0" wp14:anchorId="3B866C2A" wp14:editId="07B68197">
+            <wp:extent cx="3138616" cy="3366970"/>
+            <wp:effectExtent l="0" t="0" r="0" b="0"/>
+            <wp:docPr id="9" name="Picture 9"/>
+            <wp:cNvGraphicFramePr>
+              <a:graphicFrameLocks xmlns:a="http://schemas.openxmlformats.org/drawingml/2006/main" noChangeAspect="1"/>
+            </wp:cNvGraphicFramePr>
+            <a:graphic xmlns:a="http://schemas.openxmlformats.org/drawingml/2006/main">
+              <a:graphicData uri="http://schemas.openxmlformats.org/drawingml/2006/picture">
+                <pic:pic xmlns:pic="http://schemas.openxmlformats.org/drawingml/2006/picture">
+                  <pic:nvPicPr>
+                    <pic:cNvPr id="9" name="Picture 9"/>
+                    <pic:cNvPicPr/>
+                  </pic:nvPicPr>
+                  <pic:blipFill>
+                    <a:blip r:embed="rId12">
+                      <a:extLst>
+                        <a:ext uri="{28A0092B-C50C-407E-A947-70E740481C1C}">
+                          <a14:useLocalDpi xmlns:a14="http://schemas.microsoft.com/office/drawing/2010/main" val="0"/>
+                        </a:ext>
+                      </a:extLst>
+                    </a:blip>
+                    <a:stretch>
+                      <a:fillRect/>
+                    </a:stretch>
+                  </pic:blipFill>
+                  <pic:spPr>
+                    <a:xfrm>
+                      <a:off x="0" y="0"/>
+                      <a:ext cx="3141554" cy="3370122"/>
                     </a:xfrm>
                     <a:prstGeom prst="rect">
                       <a:avLst/>
@@ -5928,6 +7666,20 @@
       <w:contextualSpacing/>
     </w:pPr>
   </w:style>
+  <w:style w:type="paragraph" w:styleId="NormalWeb">
+    <w:name w:val="Normal (Web)"/>
+    <w:basedOn w:val="Normal"/>
+    <w:uiPriority w:val="99"/>
+    <w:semiHidden/>
+    <w:unhideWhenUsed/>
+    <w:rsid w:val="00060F91"/>
+    <w:pPr>
+      <w:spacing w:before="100" w:beforeAutospacing="1" w:after="100" w:afterAutospacing="1"/>
+    </w:pPr>
+    <w:rPr>
+      <w:rFonts w:ascii="Times New Roman" w:eastAsia="Times New Roman" w:hAnsi="Times New Roman" w:cs="Times New Roman"/>
+    </w:rPr>
+  </w:style>
 </w:styles>
 </file>
 

--- a/Variablesdefinitionsandoutcomes.docx
+++ b/Variablesdefinitionsandoutcomes.docx
@@ -3973,19 +3973,7 @@
           <w:szCs w:val="22"/>
           <w:u w:val="single"/>
         </w:rPr>
-        <w:t>E</w:t>
-      </w:r>
-      <w:r>
-        <w:rPr>
-          <w:rFonts w:ascii="Times New Roman" w:eastAsia="Times New Roman" w:hAnsi="Times New Roman" w:cs="Times New Roman"/>
-          <w:b/>
-          <w:bCs/>
-          <w:color w:val="000000" w:themeColor="text1"/>
-          <w:sz w:val="22"/>
-          <w:szCs w:val="22"/>
-          <w:u w:val="single"/>
-        </w:rPr>
-        <w:t>xposure definitions:</w:t>
+        <w:t>Exposure definitions:</w:t>
       </w:r>
     </w:p>
     <w:p>
@@ -6452,6 +6440,82 @@
                     <a:xfrm>
                       <a:off x="0" y="0"/>
                       <a:ext cx="3141554" cy="3370122"/>
+                    </a:xfrm>
+                    <a:prstGeom prst="rect">
+                      <a:avLst/>
+                    </a:prstGeom>
+                  </pic:spPr>
+                </pic:pic>
+              </a:graphicData>
+            </a:graphic>
+          </wp:inline>
+        </w:drawing>
+      </w:r>
+    </w:p>
+    <w:p>
+      <w:pPr>
+        <w:rPr>
+          <w:rFonts w:ascii="Times New Roman" w:hAnsi="Times New Roman" w:cs="Times New Roman"/>
+          <w:sz w:val="22"/>
+          <w:szCs w:val="22"/>
+        </w:rPr>
+      </w:pPr>
+      <w:r>
+        <w:rPr>
+          <w:rFonts w:ascii="Times New Roman" w:hAnsi="Times New Roman" w:cs="Times New Roman"/>
+          <w:sz w:val="22"/>
+          <w:szCs w:val="22"/>
+        </w:rPr>
+        <w:br w:type="page"/>
+      </w:r>
+    </w:p>
+    <w:p>
+      <w:pPr>
+        <w:rPr>
+          <w:rFonts w:ascii="Times New Roman" w:hAnsi="Times New Roman" w:cs="Times New Roman"/>
+          <w:sz w:val="22"/>
+          <w:szCs w:val="22"/>
+        </w:rPr>
+      </w:pPr>
+      <w:r>
+        <w:rPr>
+          <w:rFonts w:ascii="Times New Roman" w:hAnsi="Times New Roman" w:cs="Times New Roman"/>
+          <w:noProof/>
+          <w:sz w:val="22"/>
+          <w:szCs w:val="22"/>
+        </w:rPr>
+        <w:lastRenderedPageBreak/>
+        <w:drawing>
+          <wp:inline distT="0" distB="0" distL="0" distR="0" wp14:anchorId="432941FD" wp14:editId="74AFD7B8">
+            <wp:extent cx="6585034" cy="3542270"/>
+            <wp:effectExtent l="0" t="0" r="0" b="1270"/>
+            <wp:docPr id="10" name="Picture 10"/>
+            <wp:cNvGraphicFramePr>
+              <a:graphicFrameLocks xmlns:a="http://schemas.openxmlformats.org/drawingml/2006/main" noChangeAspect="1"/>
+            </wp:cNvGraphicFramePr>
+            <a:graphic xmlns:a="http://schemas.openxmlformats.org/drawingml/2006/main">
+              <a:graphicData uri="http://schemas.openxmlformats.org/drawingml/2006/picture">
+                <pic:pic xmlns:pic="http://schemas.openxmlformats.org/drawingml/2006/picture">
+                  <pic:nvPicPr>
+                    <pic:cNvPr id="10" name="Picture 10"/>
+                    <pic:cNvPicPr/>
+                  </pic:nvPicPr>
+                  <pic:blipFill>
+                    <a:blip r:embed="rId13" cstate="print">
+                      <a:extLst>
+                        <a:ext uri="{28A0092B-C50C-407E-A947-70E740481C1C}">
+                          <a14:useLocalDpi xmlns:a14="http://schemas.microsoft.com/office/drawing/2010/main" val="0"/>
+                        </a:ext>
+                      </a:extLst>
+                    </a:blip>
+                    <a:stretch>
+                      <a:fillRect/>
+                    </a:stretch>
+                  </pic:blipFill>
+                  <pic:spPr>
+                    <a:xfrm>
+                      <a:off x="0" y="0"/>
+                      <a:ext cx="6594387" cy="3547301"/>
                     </a:xfrm>
                     <a:prstGeom prst="rect">
                       <a:avLst/>
